--- a/fuentes/72340050_CF02_DU.docx
+++ b/fuentes/72340050_CF02_DU.docx
@@ -199,7 +199,7 @@
               </wp:anchor>
             </w:drawing>
           </mc:Choice>
-          <mc:Fallback xmlns:oel="http://schemas.microsoft.com/office/2019/extlst" xmlns:w16du="http://schemas.microsoft.com/office/word/2023/wordml/word16du">
+          <mc:Fallback xmlns:w16du="http://schemas.microsoft.com/office/word/2023/wordml/word16du" xmlns:oel="http://schemas.microsoft.com/office/2019/extlst">
             <w:pict>
               <v:rect w14:anchorId="04BF2410" id="Rectángulo 3" o:spid="_x0000_s1026" alt="&quot;&quot;" style="position:absolute;margin-left:-55.7pt;margin-top:26.5pt;width:613.85pt;height:204pt;z-index:-251655168;visibility:visible;mso-wrap-style:square;mso-height-percent:0;mso-wrap-distance-left:9pt;mso-wrap-distance-top:0;mso-wrap-distance-right:9pt;mso-wrap-distance-bottom:0;mso-position-horizontal:absolute;mso-position-horizontal-relative:text;mso-position-vertical:absolute;mso-position-vertical-relative:text;mso-height-percent:0;mso-height-relative:margin;v-text-anchor:middle" o:gfxdata="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" fillcolor="#00314d" stroked="f" strokeweight="1pt"/>
             </w:pict>
@@ -5160,7 +5160,6 @@
     <w:p>
       <w:pPr>
         <w:ind w:firstLine="0"/>
-        <w:jc w:val="center"/>
         <w:rPr>
           <w:lang w:val="es-419" w:eastAsia="es-CO"/>
         </w:rPr>
@@ -5171,10 +5170,10 @@
           <w:lang w:val="es-419" w:eastAsia="es-CO"/>
         </w:rPr>
         <w:drawing>
-          <wp:inline distT="0" distB="0" distL="0" distR="0" wp14:anchorId="2F73169F" wp14:editId="3AE09282">
+          <wp:inline distT="0" distB="0" distL="0" distR="0" wp14:anchorId="74C80FAC" wp14:editId="106B282B">
             <wp:extent cx="6332220" cy="2568575"/>
             <wp:effectExtent l="0" t="0" r="0" b="3175"/>
-            <wp:docPr id="1" name="Gráfico 1" descr="La síntesis presenta las estrategias de bioseguridad para prevenir riesgos sanitarios en la acuicultura. Se destacan los riesgos en acuicultura, como enfermedades por transporte de animales, uso de medicamentos y especies invasoras. El plan de producción incluye tipos de explotaciones (extensiva e intensiva), el área de explotación, la evaluación del sitio y la calidad del agua. Las prácticas de bioseguridad abarcan cuarentena, control de plagas y uso responsable de medicamentos. Finalmente, las condiciones sanitarias se enfocan en el monitoreo de enfermedades, tratamiento de estanques y capacitación del personal."/>
+            <wp:docPr id="2" name="Gráfico 2" descr="La síntesis presenta las estrategias de bioseguridad para prevenir riesgos sanitarios en la acuicultura. Se destacan los riesgos en acuicultura, como enfermedades por transporte de animales, uso de medicamentos y especies invasoras. El plan de producción incluye tipos de explotaciones (extensiva e intensiva), el área de explotación, la evaluación del sitio y la calidad del agua. Las prácticas de bioseguridad abarcan cuarentena, control de plagas y uso responsable de medicamentos. Finalmente, las condiciones sanitarias se enfocan en el monitoreo de enfermedades, tratamiento de estanques y capacitación del personal."/>
             <wp:cNvGraphicFramePr>
               <a:graphicFrameLocks xmlns:a="http://schemas.openxmlformats.org/drawingml/2006/main" noChangeAspect="1"/>
             </wp:cNvGraphicFramePr>
@@ -5182,7 +5181,7 @@
               <a:graphicData uri="http://schemas.openxmlformats.org/drawingml/2006/picture">
                 <pic:pic xmlns:pic="http://schemas.openxmlformats.org/drawingml/2006/picture">
                   <pic:nvPicPr>
-                    <pic:cNvPr id="1" name="Gráfico 1" descr="La síntesis presenta las estrategias de bioseguridad para prevenir riesgos sanitarios en la acuicultura. Se destacan los riesgos en acuicultura, como enfermedades por transporte de animales, uso de medicamentos y especies invasoras. El plan de producción incluye tipos de explotaciones (extensiva e intensiva), el área de explotación, la evaluación del sitio y la calidad del agua. Las prácticas de bioseguridad abarcan cuarentena, control de plagas y uso responsable de medicamentos. Finalmente, las condiciones sanitarias se enfocan en el monitoreo de enfermedades, tratamiento de estanques y capacitación del personal."/>
+                    <pic:cNvPr id="2" name="Gráfico 2" descr="La síntesis presenta las estrategias de bioseguridad para prevenir riesgos sanitarios en la acuicultura. Se destacan los riesgos en acuicultura, como enfermedades por transporte de animales, uso de medicamentos y especies invasoras. El plan de producción incluye tipos de explotaciones (extensiva e intensiva), el área de explotación, la evaluación del sitio y la calidad del agua. Las prácticas de bioseguridad abarcan cuarentena, control de plagas y uso responsable de medicamentos. Finalmente, las condiciones sanitarias se enfocan en el monitoreo de enfermedades, tratamiento de estanques y capacitación del personal."/>
                     <pic:cNvPicPr/>
                   </pic:nvPicPr>
                   <pic:blipFill>
@@ -5215,6 +5214,15 @@
           </wp:inline>
         </w:drawing>
       </w:r>
+    </w:p>
+    <w:p>
+      <w:pPr>
+        <w:ind w:firstLine="0"/>
+        <w:jc w:val="center"/>
+        <w:rPr>
+          <w:lang w:val="es-419" w:eastAsia="es-CO"/>
+        </w:rPr>
+      </w:pPr>
     </w:p>
     <w:p>
       <w:pPr>
@@ -13130,13 +13138,13 @@
 </file>
 
 <file path=customXml/itemProps2.xml><?xml version="1.0" encoding="utf-8"?>
-<ds:datastoreItem xmlns:ds="http://schemas.openxmlformats.org/officeDocument/2006/customXml" ds:itemID="{01C0E0CE-B3F5-40B3-8F7A-20A92567FB90}"/>
+<ds:datastoreItem xmlns:ds="http://schemas.openxmlformats.org/officeDocument/2006/customXml" ds:itemID="{02B362E2-02E1-48E8-84CF-A4C3B0903625}"/>
 </file>
 
 <file path=customXml/itemProps3.xml><?xml version="1.0" encoding="utf-8"?>
-<ds:datastoreItem xmlns:ds="http://schemas.openxmlformats.org/officeDocument/2006/customXml" ds:itemID="{C614584F-CEF6-4B00-A2C2-CE5B99396935}"/>
+<ds:datastoreItem xmlns:ds="http://schemas.openxmlformats.org/officeDocument/2006/customXml" ds:itemID="{E2C60898-3B2C-47E9-82A7-6BE517C451BE}"/>
 </file>
 
 <file path=customXml/itemProps4.xml><?xml version="1.0" encoding="utf-8"?>
-<ds:datastoreItem xmlns:ds="http://schemas.openxmlformats.org/officeDocument/2006/customXml" ds:itemID="{B8E5865C-0C8A-4B8C-83A0-A7BDF31D3188}"/>
+<ds:datastoreItem xmlns:ds="http://schemas.openxmlformats.org/officeDocument/2006/customXml" ds:itemID="{7C10DAE7-F9E5-429B-B820-105E336AE652}"/>
 </file>